--- a/DA2/DOC_DA2.docx
+++ b/DA2/DOC_DA2.docx
@@ -1769,15 +1769,6 @@
           <w:highlight w:val="white"/>
         </w:rPr>
         <w:tab/>
-      </w:r>
-      <w:r>
-        <w:rPr>
-          <w:rFonts w:ascii="Consolas" w:hAnsi="Consolas" w:cs="Consolas"/>
-          <w:color w:val="000000"/>
-          <w:sz w:val="19"/>
-          <w:szCs w:val="19"/>
-          <w:highlight w:val="white"/>
-        </w:rPr>
         <w:t>DELAY</w:t>
       </w:r>
       <w:r>
@@ -2076,15 +2067,6 @@
           <w:highlight w:val="white"/>
         </w:rPr>
         <w:tab/>
-      </w:r>
-      <w:r>
-        <w:rPr>
-          <w:rFonts w:ascii="Consolas" w:hAnsi="Consolas" w:cs="Consolas"/>
-          <w:color w:val="000000"/>
-          <w:sz w:val="19"/>
-          <w:szCs w:val="19"/>
-          <w:highlight w:val="white"/>
-        </w:rPr>
         <w:t>BEGIN</w:t>
       </w:r>
       <w:r>
@@ -2770,15 +2752,6 @@
           <w:highlight w:val="white"/>
         </w:rPr>
         <w:tab/>
-      </w:r>
-      <w:r>
-        <w:rPr>
-          <w:rFonts w:ascii="Consolas" w:hAnsi="Consolas" w:cs="Consolas"/>
-          <w:color w:val="000000"/>
-          <w:sz w:val="19"/>
-          <w:szCs w:val="19"/>
-          <w:highlight w:val="white"/>
-        </w:rPr>
         <w:t xml:space="preserve"> </w:t>
       </w:r>
       <w:r>
@@ -3009,15 +2982,6 @@
           <w:highlight w:val="white"/>
         </w:rPr>
         <w:tab/>
-      </w:r>
-      <w:r>
-        <w:rPr>
-          <w:rFonts w:ascii="Consolas" w:hAnsi="Consolas" w:cs="Consolas"/>
-          <w:color w:val="000000"/>
-          <w:sz w:val="19"/>
-          <w:szCs w:val="19"/>
-          <w:highlight w:val="white"/>
-        </w:rPr>
         <w:t>R23, TOV1</w:t>
       </w:r>
       <w:r>
@@ -3104,15 +3068,6 @@
           <w:highlight w:val="white"/>
         </w:rPr>
         <w:tab/>
-      </w:r>
-      <w:r>
-        <w:rPr>
-          <w:rFonts w:ascii="Consolas" w:hAnsi="Consolas" w:cs="Consolas"/>
-          <w:color w:val="000000"/>
-          <w:sz w:val="19"/>
-          <w:szCs w:val="19"/>
-          <w:highlight w:val="white"/>
-        </w:rPr>
         <w:t>AGAIN</w:t>
       </w:r>
       <w:r>
@@ -5534,10 +5489,7 @@
               <w:pStyle w:val="NoSpacing"/>
             </w:pPr>
             <w:r>
-              <w:t>2</w:t>
-            </w:r>
-            <w:r>
-              <w:t>.</w:t>
+              <w:t>2.</w:t>
             </w:r>
           </w:p>
         </w:tc>
@@ -5550,10 +5502,7 @@
               <w:pStyle w:val="NoSpacing"/>
             </w:pPr>
             <w:r>
-              <w:t xml:space="preserve">INITIAL CODE </w:t>
-            </w:r>
-            <w:r>
-              <w:t>OF TASK 2/A</w:t>
+              <w:t>INITIAL CODE OF TASK 2/A</w:t>
             </w:r>
           </w:p>
         </w:tc>
@@ -6720,15 +6669,6 @@
           <w:highlight w:val="white"/>
         </w:rPr>
         <w:tab/>
-      </w:r>
-      <w:r>
-        <w:rPr>
-          <w:rFonts w:ascii="Consolas" w:hAnsi="Consolas" w:cs="Consolas"/>
-          <w:color w:val="000000"/>
-          <w:sz w:val="19"/>
-          <w:szCs w:val="19"/>
-          <w:highlight w:val="white"/>
-        </w:rPr>
         <w:t>DELAY</w:t>
       </w:r>
       <w:r>
@@ -7027,15 +6967,6 @@
           <w:highlight w:val="white"/>
         </w:rPr>
         <w:tab/>
-      </w:r>
-      <w:r>
-        <w:rPr>
-          <w:rFonts w:ascii="Consolas" w:hAnsi="Consolas" w:cs="Consolas"/>
-          <w:color w:val="000000"/>
-          <w:sz w:val="19"/>
-          <w:szCs w:val="19"/>
-          <w:highlight w:val="white"/>
-        </w:rPr>
         <w:t>R16, 0</w:t>
       </w:r>
       <w:r>
@@ -7112,15 +7043,6 @@
           <w:highlight w:val="white"/>
         </w:rPr>
         <w:tab/>
-      </w:r>
-      <w:r>
-        <w:rPr>
-          <w:rFonts w:ascii="Consolas" w:hAnsi="Consolas" w:cs="Consolas"/>
-          <w:color w:val="000000"/>
-          <w:sz w:val="19"/>
-          <w:szCs w:val="19"/>
-          <w:highlight w:val="white"/>
-        </w:rPr>
         <w:t>SKIP_INC</w:t>
       </w:r>
       <w:r>
@@ -7459,15 +7381,6 @@
           <w:highlight w:val="white"/>
         </w:rPr>
         <w:tab/>
-      </w:r>
-      <w:r>
-        <w:rPr>
-          <w:rFonts w:ascii="Consolas" w:hAnsi="Consolas" w:cs="Consolas"/>
-          <w:color w:val="000000"/>
-          <w:sz w:val="19"/>
-          <w:szCs w:val="19"/>
-          <w:highlight w:val="white"/>
-        </w:rPr>
         <w:t>BEGIN</w:t>
       </w:r>
       <w:r>
@@ -8370,15 +8283,6 @@
           <w:highlight w:val="white"/>
         </w:rPr>
         <w:tab/>
-      </w:r>
-      <w:r>
-        <w:rPr>
-          <w:rFonts w:ascii="Consolas" w:hAnsi="Consolas" w:cs="Consolas"/>
-          <w:color w:val="000000"/>
-          <w:sz w:val="19"/>
-          <w:szCs w:val="19"/>
-          <w:highlight w:val="white"/>
-        </w:rPr>
         <w:t>R23, TOV1</w:t>
       </w:r>
       <w:r>
@@ -8465,15 +8369,6 @@
           <w:highlight w:val="white"/>
         </w:rPr>
         <w:tab/>
-      </w:r>
-      <w:r>
-        <w:rPr>
-          <w:rFonts w:ascii="Consolas" w:hAnsi="Consolas" w:cs="Consolas"/>
-          <w:color w:val="000000"/>
-          <w:sz w:val="19"/>
-          <w:szCs w:val="19"/>
-          <w:highlight w:val="white"/>
-        </w:rPr>
         <w:t>AGAIN</w:t>
       </w:r>
       <w:r>
@@ -8903,10 +8798,7 @@
               <w:pStyle w:val="NoSpacing"/>
             </w:pPr>
             <w:r>
-              <w:t>2</w:t>
-            </w:r>
-            <w:r>
-              <w:t>.</w:t>
+              <w:t>2.</w:t>
             </w:r>
           </w:p>
         </w:tc>
@@ -8919,10 +8811,7 @@
               <w:pStyle w:val="NoSpacing"/>
             </w:pPr>
             <w:r>
-              <w:t xml:space="preserve">INITIAL CODE </w:t>
-            </w:r>
-            <w:r>
-              <w:t>OF TASK 2/B</w:t>
+              <w:t>INITIAL CODE OF TASK 2/B</w:t>
             </w:r>
           </w:p>
         </w:tc>
@@ -11279,10 +11168,7 @@
               <w:pStyle w:val="NoSpacing"/>
             </w:pPr>
             <w:r>
-              <w:t>3</w:t>
-            </w:r>
-            <w:r>
-              <w:t>.</w:t>
+              <w:t>3.</w:t>
             </w:r>
           </w:p>
         </w:tc>
@@ -11295,10 +11181,7 @@
               <w:pStyle w:val="NoSpacing"/>
             </w:pPr>
             <w:r>
-              <w:t xml:space="preserve">INITIAL CODE </w:t>
-            </w:r>
-            <w:r>
-              <w:t>OF TASK 3/A</w:t>
+              <w:t>INITIAL CODE OF TASK 3/A</w:t>
             </w:r>
           </w:p>
         </w:tc>
@@ -12809,15 +12692,6 @@
           <w:highlight w:val="white"/>
         </w:rPr>
         <w:tab/>
-      </w:r>
-      <w:r>
-        <w:rPr>
-          <w:rFonts w:ascii="Consolas" w:hAnsi="Consolas" w:cs="Consolas"/>
-          <w:color w:val="000000"/>
-          <w:sz w:val="19"/>
-          <w:szCs w:val="19"/>
-          <w:highlight w:val="white"/>
-        </w:rPr>
         <w:t>DELAY</w:t>
       </w:r>
       <w:r>
@@ -13116,15 +12990,6 @@
           <w:highlight w:val="white"/>
         </w:rPr>
         <w:tab/>
-      </w:r>
-      <w:r>
-        <w:rPr>
-          <w:rFonts w:ascii="Consolas" w:hAnsi="Consolas" w:cs="Consolas"/>
-          <w:color w:val="000000"/>
-          <w:sz w:val="19"/>
-          <w:szCs w:val="19"/>
-          <w:highlight w:val="white"/>
-        </w:rPr>
         <w:t>R16, 0</w:t>
       </w:r>
       <w:r>
@@ -13201,15 +13066,6 @@
           <w:highlight w:val="white"/>
         </w:rPr>
         <w:tab/>
-      </w:r>
-      <w:r>
-        <w:rPr>
-          <w:rFonts w:ascii="Consolas" w:hAnsi="Consolas" w:cs="Consolas"/>
-          <w:color w:val="000000"/>
-          <w:sz w:val="19"/>
-          <w:szCs w:val="19"/>
-          <w:highlight w:val="white"/>
-        </w:rPr>
         <w:t>SKIP_INC</w:t>
       </w:r>
       <w:r>
@@ -13661,15 +13517,6 @@
           <w:highlight w:val="yellow"/>
         </w:rPr>
         <w:tab/>
-      </w:r>
-      <w:r>
-        <w:rPr>
-          <w:rFonts w:ascii="Consolas" w:hAnsi="Consolas" w:cs="Consolas"/>
-          <w:color w:val="000000"/>
-          <w:sz w:val="19"/>
-          <w:szCs w:val="19"/>
-          <w:highlight w:val="yellow"/>
-        </w:rPr>
         <w:t>SKIP_INC</w:t>
       </w:r>
       <w:r>
@@ -14206,15 +14053,6 @@
           <w:highlight w:val="yellow"/>
         </w:rPr>
         <w:tab/>
-      </w:r>
-      <w:r>
-        <w:rPr>
-          <w:rFonts w:ascii="Consolas" w:hAnsi="Consolas" w:cs="Consolas"/>
-          <w:color w:val="000000"/>
-          <w:sz w:val="19"/>
-          <w:szCs w:val="19"/>
-          <w:highlight w:val="yellow"/>
-        </w:rPr>
         <w:t>SKIP_INC</w:t>
       </w:r>
       <w:r>
@@ -14639,15 +14477,6 @@
           <w:highlight w:val="white"/>
         </w:rPr>
         <w:tab/>
-      </w:r>
-      <w:r>
-        <w:rPr>
-          <w:rFonts w:ascii="Consolas" w:hAnsi="Consolas" w:cs="Consolas"/>
-          <w:color w:val="000000"/>
-          <w:sz w:val="19"/>
-          <w:szCs w:val="19"/>
-          <w:highlight w:val="white"/>
-        </w:rPr>
         <w:t>BEGIN</w:t>
       </w:r>
       <w:r>
@@ -15550,15 +15379,6 @@
           <w:highlight w:val="white"/>
         </w:rPr>
         <w:tab/>
-      </w:r>
-      <w:r>
-        <w:rPr>
-          <w:rFonts w:ascii="Consolas" w:hAnsi="Consolas" w:cs="Consolas"/>
-          <w:color w:val="000000"/>
-          <w:sz w:val="19"/>
-          <w:szCs w:val="19"/>
-          <w:highlight w:val="white"/>
-        </w:rPr>
         <w:t>R23, TOV1</w:t>
       </w:r>
       <w:r>
@@ -15645,15 +15465,6 @@
           <w:highlight w:val="white"/>
         </w:rPr>
         <w:tab/>
-      </w:r>
-      <w:r>
-        <w:rPr>
-          <w:rFonts w:ascii="Consolas" w:hAnsi="Consolas" w:cs="Consolas"/>
-          <w:color w:val="000000"/>
-          <w:sz w:val="19"/>
-          <w:szCs w:val="19"/>
-          <w:highlight w:val="white"/>
-        </w:rPr>
         <w:t>AGAIN</w:t>
       </w:r>
       <w:r>
@@ -16083,10 +15894,7 @@
               <w:pStyle w:val="NoSpacing"/>
             </w:pPr>
             <w:r>
-              <w:t>3</w:t>
-            </w:r>
-            <w:r>
-              <w:t>.</w:t>
+              <w:t>3.</w:t>
             </w:r>
           </w:p>
         </w:tc>
@@ -16099,10 +15907,7 @@
               <w:pStyle w:val="NoSpacing"/>
             </w:pPr>
             <w:r>
-              <w:t xml:space="preserve">INITIAL CODE </w:t>
-            </w:r>
-            <w:r>
-              <w:t>OF TASK 3/B</w:t>
+              <w:t>INITIAL CODE OF TASK 3/B</w:t>
             </w:r>
           </w:p>
         </w:tc>
@@ -19866,10 +19671,7 @@
               <w:pStyle w:val="NoSpacing"/>
             </w:pPr>
             <w:r>
-              <w:t>4</w:t>
-            </w:r>
-            <w:r>
-              <w:t>.</w:t>
+              <w:t>4.</w:t>
             </w:r>
           </w:p>
         </w:tc>
@@ -19882,10 +19684,7 @@
               <w:pStyle w:val="NoSpacing"/>
             </w:pPr>
             <w:r>
-              <w:t xml:space="preserve">INITIAL CODE </w:t>
-            </w:r>
-            <w:r>
-              <w:t>OF TASK 4/A</w:t>
+              <w:t>INITIAL CODE OF TASK 4/A</w:t>
             </w:r>
           </w:p>
         </w:tc>
@@ -22683,15 +22482,6 @@
           <w:highlight w:val="white"/>
         </w:rPr>
         <w:tab/>
-      </w:r>
-      <w:r>
-        <w:rPr>
-          <w:rFonts w:ascii="Consolas" w:hAnsi="Consolas" w:cs="Consolas"/>
-          <w:color w:val="000000"/>
-          <w:sz w:val="19"/>
-          <w:szCs w:val="19"/>
-          <w:highlight w:val="white"/>
-        </w:rPr>
         <w:t>AGAIN</w:t>
       </w:r>
       <w:r>
@@ -23177,15 +22967,6 @@
           <w:highlight w:val="yellow"/>
         </w:rPr>
         <w:tab/>
-      </w:r>
-      <w:r>
-        <w:rPr>
-          <w:rFonts w:ascii="Consolas" w:hAnsi="Consolas" w:cs="Consolas"/>
-          <w:color w:val="000000"/>
-          <w:sz w:val="19"/>
-          <w:szCs w:val="19"/>
-          <w:highlight w:val="yellow"/>
-        </w:rPr>
         <w:t>R16, 0</w:t>
       </w:r>
       <w:r>
@@ -23262,15 +23043,6 @@
           <w:highlight w:val="yellow"/>
         </w:rPr>
         <w:tab/>
-      </w:r>
-      <w:r>
-        <w:rPr>
-          <w:rFonts w:ascii="Consolas" w:hAnsi="Consolas" w:cs="Consolas"/>
-          <w:color w:val="000000"/>
-          <w:sz w:val="19"/>
-          <w:szCs w:val="19"/>
-          <w:highlight w:val="yellow"/>
-        </w:rPr>
         <w:t>SKIP_INC</w:t>
       </w:r>
       <w:r>
@@ -23721,15 +23493,6 @@
           <w:highlight w:val="yellow"/>
         </w:rPr>
         <w:tab/>
-      </w:r>
-      <w:r>
-        <w:rPr>
-          <w:rFonts w:ascii="Consolas" w:hAnsi="Consolas" w:cs="Consolas"/>
-          <w:color w:val="000000"/>
-          <w:sz w:val="19"/>
-          <w:szCs w:val="19"/>
-          <w:highlight w:val="yellow"/>
-        </w:rPr>
         <w:t>SKIP_INC</w:t>
       </w:r>
       <w:r>
@@ -24277,15 +24040,6 @@
           <w:highlight w:val="yellow"/>
         </w:rPr>
         <w:tab/>
-      </w:r>
-      <w:r>
-        <w:rPr>
-          <w:rFonts w:ascii="Consolas" w:hAnsi="Consolas" w:cs="Consolas"/>
-          <w:color w:val="000000"/>
-          <w:sz w:val="19"/>
-          <w:szCs w:val="19"/>
-          <w:highlight w:val="yellow"/>
-        </w:rPr>
         <w:t>SKIP_INC</w:t>
       </w:r>
       <w:r>
@@ -24975,10 +24729,7 @@
               <w:pStyle w:val="NoSpacing"/>
             </w:pPr>
             <w:r>
-              <w:t>4</w:t>
-            </w:r>
-            <w:r>
-              <w:t>.</w:t>
+              <w:t>4.</w:t>
             </w:r>
           </w:p>
         </w:tc>
@@ -24991,13 +24742,7 @@
               <w:pStyle w:val="NoSpacing"/>
             </w:pPr>
             <w:r>
-              <w:t xml:space="preserve">INITIAL CODE </w:t>
-            </w:r>
-            <w:r>
-              <w:t>OF TASK 4</w:t>
-            </w:r>
-            <w:r>
-              <w:t>/B</w:t>
+              <w:t>INITIAL CODE OF TASK 4/B</w:t>
             </w:r>
           </w:p>
         </w:tc>
@@ -28881,17 +28626,11 @@
       </w:pPr>
     </w:p>
     <w:p>
-      <w:r>
-        <w:rPr>
-          <w:noProof/>
-        </w:rPr>
-        <w:t>Simluation, no Schematics</w:t>
-      </w:r>
-    </w:p>
-    <w:p>
       <w:pPr>
         <w:pStyle w:val="NoSpacing"/>
       </w:pPr>
+      <w:bookmarkStart w:id="0" w:name="_GoBack"/>
+      <w:bookmarkEnd w:id="0"/>
     </w:p>
     <w:p>
       <w:r>
@@ -28978,10 +28717,7 @@
         <w:pStyle w:val="NoSpacing"/>
       </w:pPr>
     </w:p>
-    <w:p>
-      <w:bookmarkStart w:id="0" w:name="_GoBack"/>
-      <w:bookmarkEnd w:id="0"/>
-    </w:p>
+    <w:p/>
     <w:p/>
     <w:p/>
     <w:p/>
@@ -29078,7 +28814,7 @@
     </w:p>
     <w:p>
       <w:r>
-        <w:t>Simulation, no demo</w:t>
+        <w:t>Video below</w:t>
       </w:r>
       <w:r>
         <w:br w:type="page"/>
@@ -29092,9 +28828,9 @@
       </w:tblPr>
       <w:tblGrid>
         <w:gridCol w:w="728"/>
-        <w:gridCol w:w="6187"/>
-        <w:gridCol w:w="1293"/>
-        <w:gridCol w:w="1142"/>
+        <w:gridCol w:w="6226"/>
+        <w:gridCol w:w="1270"/>
+        <w:gridCol w:w="1126"/>
       </w:tblGrid>
       <w:tr>
         <w:tc>
@@ -29156,8 +28892,32 @@
               <w:pStyle w:val="NoSpacing"/>
             </w:pPr>
             <w:r>
-              <w:t>N/A</w:t>
+              <w:t xml:space="preserve">Demo ASM - </w:t>
             </w:r>
+            <w:hyperlink r:id="rId4" w:history="1">
+              <w:r>
+                <w:rPr>
+                  <w:rStyle w:val="Hyperlink"/>
+                </w:rPr>
+                <w:t>https://www.youtube.com/playlist?list=PLp82ERNjD3ZY7RiQE7akGRd7dOT7NSAHC</w:t>
+              </w:r>
+            </w:hyperlink>
+          </w:p>
+          <w:p>
+            <w:pPr>
+              <w:pStyle w:val="NoSpacing"/>
+            </w:pPr>
+            <w:r>
+              <w:t xml:space="preserve">Demo C - </w:t>
+            </w:r>
+            <w:hyperlink r:id="rId5" w:history="1">
+              <w:r>
+                <w:rPr>
+                  <w:rStyle w:val="Hyperlink"/>
+                </w:rPr>
+                <w:t>https://www.youtube.com/playlist?list=PLp82ERNjD3ZZF0pcgVJH0VDHRdgkJ1ooZ</w:t>
+              </w:r>
+            </w:hyperlink>
           </w:p>
         </w:tc>
       </w:tr>
@@ -29256,7 +29016,7 @@
       <w:pPr>
         <w:pStyle w:val="NoSpacing"/>
       </w:pPr>
-      <w:hyperlink r:id="rId4" w:history="1">
+      <w:hyperlink r:id="rId6" w:history="1">
         <w:r>
           <w:rPr>
             <w:rStyle w:val="Hyperlink"/>
